--- a/template.docx
+++ b/template.docx
@@ -1,6 +1,6 @@
 
 <file path=word/document.xml><?xml version="1.0" encoding="utf-8"?>
-<w:document xmlns:wpc="http://schemas.microsoft.com/office/word/2010/wordprocessingCanvas" xmlns:cx="http://schemas.microsoft.com/office/drawing/2014/chartex" xmlns:cx1="http://schemas.microsoft.com/office/drawing/2015/9/8/chartex" xmlns:cx2="http://schemas.microsoft.com/office/drawing/2015/10/21/chartex" xmlns:cx3="http://schemas.microsoft.com/office/drawing/2016/5/9/chartex" xmlns:cx4="http://schemas.microsoft.com/office/drawing/2016/5/10/chartex" xmlns:cx5="http://schemas.microsoft.com/office/drawing/2016/5/11/chartex" xmlns:cx6="http://schemas.microsoft.com/office/drawing/2016/5/12/chartex" xmlns:cx7="http://schemas.microsoft.com/office/drawing/2016/5/13/chartex" xmlns:cx8="http://schemas.microsoft.com/office/drawing/2016/5/14/chartex" xmlns:mc="http://schemas.openxmlformats.org/markup-compatibility/2006" xmlns:aink="http://schemas.microsoft.com/office/drawing/2016/ink" xmlns:am3d="http://schemas.microsoft.com/office/drawing/2017/model3d" xmlns:o="urn:schemas-microsoft-com:office:office" xmlns:oel="http://schemas.microsoft.com/office/2019/extlst" xmlns:r="http://schemas.openxmlformats.org/officeDocument/2006/relationships" xmlns:m="http://schemas.openxmlformats.org/officeDocument/2006/math" xmlns:v="urn:schemas-microsoft-com:vml" xmlns:wp14="http://schemas.microsoft.com/office/word/2010/wordprocessingDrawing" xmlns:wp="http://schemas.openxmlformats.org/drawingml/2006/wordprocessingDrawing" xmlns:w10="urn:schemas-microsoft-com:office:word" xmlns:w="http://schemas.openxmlformats.org/wordprocessingml/2006/main" xmlns:w14="http://schemas.microsoft.com/office/word/2010/wordml" xmlns:w15="http://schemas.microsoft.com/office/word/2012/wordml" xmlns:w16cex="http://schemas.microsoft.com/office/word/2018/wordml/cex" xmlns:w16cid="http://schemas.microsoft.com/office/word/2016/wordml/cid" xmlns:w16="http://schemas.microsoft.com/office/word/2018/wordml" xmlns:w16du="http://schemas.microsoft.com/office/word/2023/wordml/word16du" xmlns:w16sdtdh="http://schemas.microsoft.com/office/word/2020/wordml/sdtdatahash" xmlns:w16se="http://schemas.microsoft.com/office/word/2015/wordml/symex" xmlns:wpg="http://schemas.microsoft.com/office/word/2010/wordprocessingGroup" xmlns:wpi="http://schemas.microsoft.com/office/word/2010/wordprocessingInk" xmlns:wne="http://schemas.microsoft.com/office/word/2006/wordml" xmlns:wps="http://schemas.microsoft.com/office/word/2010/wordprocessingShape" mc:Ignorable="w14 w15 w16se w16cid w16 w16cex w16sdtdh w16du wp14">
+<w:document xmlns:wpc="http://schemas.microsoft.com/office/word/2010/wordprocessingCanvas" xmlns:cx="http://schemas.microsoft.com/office/drawing/2014/chartex" xmlns:cx1="http://schemas.microsoft.com/office/drawing/2015/9/8/chartex" xmlns:mc="http://schemas.openxmlformats.org/markup-compatibility/2006" xmlns:o="urn:schemas-microsoft-com:office:office" xmlns:r="http://schemas.openxmlformats.org/officeDocument/2006/relationships" xmlns:m="http://schemas.openxmlformats.org/officeDocument/2006/math" xmlns:v="urn:schemas-microsoft-com:vml" xmlns:wp14="http://schemas.microsoft.com/office/word/2010/wordprocessingDrawing" xmlns:wp="http://schemas.openxmlformats.org/drawingml/2006/wordprocessingDrawing" xmlns:w10="urn:schemas-microsoft-com:office:word" xmlns:w="http://schemas.openxmlformats.org/wordprocessingml/2006/main" xmlns:w14="http://schemas.microsoft.com/office/word/2010/wordml" xmlns:w15="http://schemas.microsoft.com/office/word/2012/wordml" xmlns:w16se="http://schemas.microsoft.com/office/word/2015/wordml/symex" xmlns:wpg="http://schemas.microsoft.com/office/word/2010/wordprocessingGroup" xmlns:wpi="http://schemas.microsoft.com/office/word/2010/wordprocessingInk" xmlns:wne="http://schemas.microsoft.com/office/word/2006/wordml" xmlns:wps="http://schemas.microsoft.com/office/word/2010/wordprocessingShape" mc:Ignorable="w14 w15 w16se wp14">
   <w:body>
     <w:p>
       <w:pPr>
@@ -217,7 +217,66 @@
           <w:sz w:val="24"/>
           <w:szCs w:val="24"/>
         </w:rPr>
-        <w:t>лазер 980 нм 30 мВт 15 мм;</w:t>
+        <w:t>лазер 980 </w:t>
+      </w:r>
+      <w:proofErr w:type="spellStart"/>
+      <w:r>
+        <w:rPr>
+          <w:sz w:val="24"/>
+          <w:szCs w:val="24"/>
+        </w:rPr>
+        <w:t>нм</w:t>
+      </w:r>
+      <w:proofErr w:type="spellEnd"/>
+      <w:r>
+        <w:rPr>
+          <w:sz w:val="24"/>
+          <w:szCs w:val="24"/>
+        </w:rPr>
+        <w:t xml:space="preserve"> </w:t>
+      </w:r>
+      <w:r>
+        <w:rPr>
+          <w:sz w:val="24"/>
+          <w:szCs w:val="24"/>
+        </w:rPr>
+        <w:t>8</w:t>
+      </w:r>
+      <w:r>
+        <w:rPr>
+          <w:sz w:val="24"/>
+          <w:szCs w:val="24"/>
+        </w:rPr>
+        <w:t> мВт</w:t>
+      </w:r>
+      <w:r>
+        <w:rPr>
+          <w:sz w:val="24"/>
+          <w:szCs w:val="24"/>
+        </w:rPr>
+        <w:t>/</w:t>
+      </w:r>
+      <w:r>
+        <w:rPr>
+          <w:sz w:val="24"/>
+          <w:szCs w:val="24"/>
+        </w:rPr>
+        <w:t>см</w:t>
+      </w:r>
+      <w:r>
+        <w:rPr>
+          <w:sz w:val="24"/>
+          <w:szCs w:val="24"/>
+          <w:vertAlign w:val="superscript"/>
+        </w:rPr>
+        <w:t>2</w:t>
+      </w:r>
+      <w:r>
+        <w:rPr>
+          <w:sz w:val="24"/>
+          <w:szCs w:val="24"/>
+        </w:rPr>
+        <w:t>;</w:t>
       </w:r>
     </w:p>
     <w:p>
@@ -449,7 +508,7 @@
     </w:p>
     <w:p>
       <w:pPr>
-        <w:jc w:val="left"/>
+        <w:jc w:val="center"/>
         <w:rPr>
           <w:sz w:val="24"/>
           <w:szCs w:val="24"/>
@@ -516,6 +575,9 @@
         <w:gridCol w:w="1166"/>
       </w:tblGrid>
       <w:tr>
+        <w:trPr>
+          <w:tblHeader/>
+        </w:trPr>
         <w:tc>
           <w:tcPr>
             <w:tcW w:w="1165" w:type="dxa"/>
@@ -528,14 +590,13 @@
                 <w:lang w:val="en-US"/>
               </w:rPr>
             </w:pPr>
-            <w:proofErr w:type="spellStart"/>
-            <w:r>
-              <w:rPr>
+            <w:r>
+              <w:rPr>
+                <w:b/>
                 <w:lang w:val="en-US"/>
               </w:rPr>
               <w:t>Пиксель</w:t>
             </w:r>
-            <w:proofErr w:type="spellEnd"/>
           </w:p>
         </w:tc>
         <w:tc>
@@ -553,6 +614,7 @@
             <w:proofErr w:type="spellStart"/>
             <w:r>
               <w:rPr>
+                <w:b/>
                 <w:lang w:val="en-US"/>
               </w:rPr>
               <w:t>Сторона</w:t>
@@ -560,6 +622,7 @@
             <w:proofErr w:type="spellEnd"/>
             <w:r>
               <w:rPr>
+                <w:b/>
                 <w:lang w:val="en-US"/>
               </w:rPr>
               <w:t xml:space="preserve"> </w:t>
@@ -567,6 +630,7 @@
             <w:proofErr w:type="spellStart"/>
             <w:r>
               <w:rPr>
+                <w:b/>
                 <w:lang w:val="en-US"/>
               </w:rPr>
               <w:t>пикселя</w:t>
@@ -574,6 +638,7 @@
             <w:proofErr w:type="spellEnd"/>
             <w:r>
               <w:rPr>
+                <w:b/>
                 <w:lang w:val="en-US"/>
               </w:rPr>
               <w:t xml:space="preserve">, </w:t>
@@ -581,6 +646,7 @@
             <w:proofErr w:type="spellStart"/>
             <w:r>
               <w:rPr>
+                <w:b/>
                 <w:lang w:val="en-US"/>
               </w:rPr>
               <w:t>мкм</w:t>
@@ -599,10 +665,24 @@
             </w:pPr>
             <w:proofErr w:type="spellStart"/>
             <w:r>
-              <w:t>Rdiff</w:t>
+              <w:rPr>
+                <w:b/>
+                <w:i/>
+              </w:rPr>
+              <w:t>R</w:t>
+            </w:r>
+            <w:r>
+              <w:rPr>
+                <w:b/>
+                <w:vertAlign w:val="subscript"/>
+              </w:rPr>
+              <w:t>дифф</w:t>
             </w:r>
             <w:proofErr w:type="spellEnd"/>
             <w:r>
+              <w:rPr>
+                <w:b/>
+              </w:rPr>
               <w:t>, МОм</w:t>
             </w:r>
           </w:p>
@@ -618,14 +698,64 @@
             </w:pPr>
             <w:proofErr w:type="spellStart"/>
             <w:r>
-              <w:t>Rdiff</w:t>
+              <w:rPr>
+                <w:b/>
+                <w:i/>
+              </w:rPr>
+              <w:t>R</w:t>
+            </w:r>
+            <w:r>
+              <w:rPr>
+                <w:b/>
+                <w:vertAlign w:val="subscript"/>
+              </w:rPr>
+              <w:t>ди</w:t>
+            </w:r>
+            <w:bookmarkStart w:id="0" w:name="_GoBack"/>
+            <w:bookmarkEnd w:id="0"/>
+            <w:r>
+              <w:rPr>
+                <w:b/>
+                <w:vertAlign w:val="subscript"/>
+              </w:rPr>
+              <w:t>фф</w:t>
+            </w:r>
+            <w:r>
+              <w:rPr>
+                <w:b/>
+              </w:rPr>
+              <w:t>×</w:t>
+            </w:r>
+            <w:r>
+              <w:rPr>
+                <w:b/>
+                <w:i/>
+              </w:rPr>
+              <w:t>S</w:t>
             </w:r>
             <w:proofErr w:type="spellEnd"/>
             <w:r>
-              <w:t>*S, Ом*см</w:t>
-            </w:r>
-            <w:r>
-              <w:rPr>
+              <w:rPr>
+                <w:b/>
+              </w:rPr>
+              <w:t>, Ом</w:t>
+            </w:r>
+            <w:r>
+              <w:rPr>
+                <w:b/>
+                <w:bCs/>
+              </w:rPr>
+              <w:t>·</w:t>
+            </w:r>
+            <w:r>
+              <w:rPr>
+                <w:b/>
+              </w:rPr>
+              <w:t>см</w:t>
+            </w:r>
+            <w:r>
+              <w:rPr>
+                <w:b/>
                 <w:vertAlign w:val="superscript"/>
               </w:rPr>
               <w:t>2</w:t>
@@ -642,7 +772,24 @@
               <w:jc w:val="center"/>
             </w:pPr>
             <w:r>
-              <w:t>D*, Джонс</w:t>
+              <w:rPr>
+                <w:b/>
+                <w:i/>
+              </w:rPr>
+              <w:t>D</w:t>
+            </w:r>
+            <w:r>
+              <w:rPr>
+                <w:b/>
+                <w:vertAlign w:val="superscript"/>
+              </w:rPr>
+              <w:t>*</w:t>
+            </w:r>
+            <w:r>
+              <w:rPr>
+                <w:b/>
+              </w:rPr>
+              <w:t>, Джонс</w:t>
             </w:r>
           </w:p>
         </w:tc>
@@ -657,10 +804,24 @@
             </w:pPr>
             <w:proofErr w:type="spellStart"/>
             <w:r>
-              <w:t>Uxx</w:t>
+              <w:rPr>
+                <w:b/>
+                <w:i/>
+              </w:rPr>
+              <w:t>U</w:t>
+            </w:r>
+            <w:r>
+              <w:rPr>
+                <w:b/>
+                <w:vertAlign w:val="subscript"/>
+              </w:rPr>
+              <w:t>xx</w:t>
             </w:r>
             <w:proofErr w:type="spellEnd"/>
             <w:r>
+              <w:rPr>
+                <w:b/>
+              </w:rPr>
               <w:t>, В</w:t>
             </w:r>
           </w:p>
@@ -676,23 +837,26 @@
             </w:pPr>
             <w:proofErr w:type="spellStart"/>
             <w:r>
+              <w:rPr>
+                <w:b/>
+                <w:i/>
+              </w:rPr>
               <w:t>I</w:t>
             </w:r>
             <w:r>
               <w:rPr>
+                <w:b/>
                 <w:vertAlign w:val="subscript"/>
               </w:rPr>
               <w:t>кз</w:t>
             </w:r>
             <w:proofErr w:type="spellEnd"/>
             <w:r>
-              <w:t xml:space="preserve">, </w:t>
-            </w:r>
-            <w:proofErr w:type="gramStart"/>
-            <w:r>
-              <w:t>А</w:t>
-            </w:r>
-            <w:proofErr w:type="gramEnd"/>
+              <w:rPr>
+                <w:b/>
+              </w:rPr>
+              <w:t>, А</w:t>
+            </w:r>
           </w:p>
         </w:tc>
         <w:tc>
@@ -706,17 +870,32 @@
             </w:pPr>
             <w:proofErr w:type="spellStart"/>
             <w:r>
+              <w:rPr>
+                <w:b/>
+                <w:i/>
+              </w:rPr>
               <w:t>j</w:t>
             </w:r>
             <w:r>
               <w:rPr>
+                <w:b/>
                 <w:vertAlign w:val="subscript"/>
               </w:rPr>
               <w:t>кз</w:t>
             </w:r>
             <w:proofErr w:type="spellEnd"/>
             <w:r>
-              <w:t>, А/см2</w:t>
+              <w:rPr>
+                <w:b/>
+              </w:rPr>
+              <w:t>, А/см</w:t>
+            </w:r>
+            <w:r>
+              <w:rPr>
+                <w:b/>
+                <w:vertAlign w:val="superscript"/>
+              </w:rPr>
+              <w:t>2</w:t>
             </w:r>
           </w:p>
         </w:tc>
@@ -731,19 +910,30 @@
             </w:pPr>
             <w:r>
               <w:rPr>
+                <w:b/>
+                <w:i/>
+              </w:rPr>
+              <w:t>S</w:t>
+            </w:r>
+            <w:r>
+              <w:rPr>
+                <w:b/>
+                <w:vertAlign w:val="subscript"/>
+              </w:rPr>
+              <w:t>0</w:t>
+            </w:r>
+            <w:r>
+              <w:rPr>
+                <w:b/>
                 <w:lang w:val="en-US"/>
               </w:rPr>
-              <w:t>S</w:t>
-            </w:r>
-            <w:r>
-              <w:rPr>
-                <w:vertAlign w:val="subscript"/>
-                <w:lang w:val="en-US"/>
-              </w:rPr>
-              <w:t>0</w:t>
-            </w:r>
-            <w:r>
-              <w:t>, А/Вт</w:t>
+              <w:t xml:space="preserve">, </w:t>
+            </w:r>
+            <w:r>
+              <w:rPr>
+                <w:b/>
+              </w:rPr>
+              <w:t>А/Вт</w:t>
             </w:r>
           </w:p>
         </w:tc>
@@ -827,7 +1017,7 @@
 </file>
 
 <file path=word/numbering.xml><?xml version="1.0" encoding="utf-8"?>
-<w:numbering xmlns:wpc="http://schemas.microsoft.com/office/word/2010/wordprocessingCanvas" xmlns:cx="http://schemas.microsoft.com/office/drawing/2014/chartex" xmlns:cx1="http://schemas.microsoft.com/office/drawing/2015/9/8/chartex" xmlns:cx2="http://schemas.microsoft.com/office/drawing/2015/10/21/chartex" xmlns:cx3="http://schemas.microsoft.com/office/drawing/2016/5/9/chartex" xmlns:cx4="http://schemas.microsoft.com/office/drawing/2016/5/10/chartex" xmlns:cx5="http://schemas.microsoft.com/office/drawing/2016/5/11/chartex" xmlns:cx6="http://schemas.microsoft.com/office/drawing/2016/5/12/chartex" xmlns:cx7="http://schemas.microsoft.com/office/drawing/2016/5/13/chartex" xmlns:cx8="http://schemas.microsoft.com/office/drawing/2016/5/14/chartex" xmlns:mc="http://schemas.openxmlformats.org/markup-compatibility/2006" xmlns:aink="http://schemas.microsoft.com/office/drawing/2016/ink" xmlns:am3d="http://schemas.microsoft.com/office/drawing/2017/model3d" xmlns:o="urn:schemas-microsoft-com:office:office" xmlns:oel="http://schemas.microsoft.com/office/2019/extlst" xmlns:r="http://schemas.openxmlformats.org/officeDocument/2006/relationships" xmlns:m="http://schemas.openxmlformats.org/officeDocument/2006/math" xmlns:v="urn:schemas-microsoft-com:vml" xmlns:wp14="http://schemas.microsoft.com/office/word/2010/wordprocessingDrawing" xmlns:wp="http://schemas.openxmlformats.org/drawingml/2006/wordprocessingDrawing" xmlns:w10="urn:schemas-microsoft-com:office:word" xmlns:w="http://schemas.openxmlformats.org/wordprocessingml/2006/main" xmlns:w14="http://schemas.microsoft.com/office/word/2010/wordml" xmlns:w15="http://schemas.microsoft.com/office/word/2012/wordml" xmlns:w16cex="http://schemas.microsoft.com/office/word/2018/wordml/cex" xmlns:w16cid="http://schemas.microsoft.com/office/word/2016/wordml/cid" xmlns:w16="http://schemas.microsoft.com/office/word/2018/wordml" xmlns:w16du="http://schemas.microsoft.com/office/word/2023/wordml/word16du" xmlns:w16sdtdh="http://schemas.microsoft.com/office/word/2020/wordml/sdtdatahash" xmlns:w16se="http://schemas.microsoft.com/office/word/2015/wordml/symex" xmlns:wpg="http://schemas.microsoft.com/office/word/2010/wordprocessingGroup" xmlns:wpi="http://schemas.microsoft.com/office/word/2010/wordprocessingInk" xmlns:wne="http://schemas.microsoft.com/office/word/2006/wordml" xmlns:wps="http://schemas.microsoft.com/office/word/2010/wordprocessingShape" mc:Ignorable="w14 w15 w16se w16cid w16 w16cex w16sdtdh w16du wp14">
+<w:numbering xmlns:wpc="http://schemas.microsoft.com/office/word/2010/wordprocessingCanvas" xmlns:cx="http://schemas.microsoft.com/office/drawing/2014/chartex" xmlns:cx1="http://schemas.microsoft.com/office/drawing/2015/9/8/chartex" xmlns:mc="http://schemas.openxmlformats.org/markup-compatibility/2006" xmlns:o="urn:schemas-microsoft-com:office:office" xmlns:r="http://schemas.openxmlformats.org/officeDocument/2006/relationships" xmlns:m="http://schemas.openxmlformats.org/officeDocument/2006/math" xmlns:v="urn:schemas-microsoft-com:vml" xmlns:wp14="http://schemas.microsoft.com/office/word/2010/wordprocessingDrawing" xmlns:wp="http://schemas.openxmlformats.org/drawingml/2006/wordprocessingDrawing" xmlns:w10="urn:schemas-microsoft-com:office:word" xmlns:w="http://schemas.openxmlformats.org/wordprocessingml/2006/main" xmlns:w14="http://schemas.microsoft.com/office/word/2010/wordml" xmlns:w15="http://schemas.microsoft.com/office/word/2012/wordml" xmlns:w16se="http://schemas.microsoft.com/office/word/2015/wordml/symex" xmlns:wpg="http://schemas.microsoft.com/office/word/2010/wordprocessingGroup" xmlns:wpi="http://schemas.microsoft.com/office/word/2010/wordprocessingInk" xmlns:wne="http://schemas.microsoft.com/office/word/2006/wordml" xmlns:wps="http://schemas.microsoft.com/office/word/2010/wordprocessingShape" mc:Ignorable="w14 w15 w16se wp14">
   <w:abstractNum w:abstractNumId="0" w15:restartNumberingAfterBreak="0">
     <w:nsid w:val="22746882"/>
     <w:multiLevelType w:val="multilevel"/>
@@ -1027,17 +1217,17 @@
       </w:pPr>
     </w:lvl>
   </w:abstractNum>
-  <w:num w:numId="1" w16cid:durableId="851191529">
+  <w:num w:numId="1">
     <w:abstractNumId w:val="1"/>
   </w:num>
-  <w:num w:numId="2" w16cid:durableId="102118826">
+  <w:num w:numId="2">
     <w:abstractNumId w:val="0"/>
   </w:num>
 </w:numbering>
 </file>
 
 <file path=word/styles.xml><?xml version="1.0" encoding="utf-8"?>
-<w:styles xmlns:mc="http://schemas.openxmlformats.org/markup-compatibility/2006" xmlns:r="http://schemas.openxmlformats.org/officeDocument/2006/relationships" xmlns:w="http://schemas.openxmlformats.org/wordprocessingml/2006/main" xmlns:w14="http://schemas.microsoft.com/office/word/2010/wordml" xmlns:w15="http://schemas.microsoft.com/office/word/2012/wordml" xmlns:w16cex="http://schemas.microsoft.com/office/word/2018/wordml/cex" xmlns:w16cid="http://schemas.microsoft.com/office/word/2016/wordml/cid" xmlns:w16="http://schemas.microsoft.com/office/word/2018/wordml" xmlns:w16du="http://schemas.microsoft.com/office/word/2023/wordml/word16du" xmlns:w16sdtdh="http://schemas.microsoft.com/office/word/2020/wordml/sdtdatahash" xmlns:w16se="http://schemas.microsoft.com/office/word/2015/wordml/symex" mc:Ignorable="w14 w15 w16se w16cid w16 w16cex w16sdtdh w16du">
+<w:styles xmlns:mc="http://schemas.openxmlformats.org/markup-compatibility/2006" xmlns:r="http://schemas.openxmlformats.org/officeDocument/2006/relationships" xmlns:w="http://schemas.openxmlformats.org/wordprocessingml/2006/main" xmlns:w14="http://schemas.microsoft.com/office/word/2010/wordml" xmlns:w15="http://schemas.microsoft.com/office/word/2012/wordml" xmlns:w16se="http://schemas.microsoft.com/office/word/2015/wordml/symex" mc:Ignorable="w14 w15 w16se">
   <w:docDefaults>
     <w:rPrDefault>
       <w:rPr>
@@ -1053,7 +1243,7 @@
       </w:pPr>
     </w:pPrDefault>
   </w:docDefaults>
-  <w:latentStyles w:defLockedState="0" w:defUIPriority="99" w:defSemiHidden="0" w:defUnhideWhenUsed="0" w:defQFormat="0" w:count="376">
+  <w:latentStyles w:defLockedState="0" w:defUIPriority="99" w:defSemiHidden="0" w:defUnhideWhenUsed="0" w:defQFormat="0" w:count="371">
     <w:lsdException w:name="Normal" w:uiPriority="0" w:qFormat="1"/>
     <w:lsdException w:name="heading 1" w:uiPriority="9" w:qFormat="1"/>
     <w:lsdException w:name="heading 2" w:semiHidden="1" w:uiPriority="9" w:unhideWhenUsed="1" w:qFormat="1"/>
@@ -1425,11 +1615,6 @@
     <w:lsdException w:name="List Table 5 Dark Accent 6" w:uiPriority="50"/>
     <w:lsdException w:name="List Table 6 Colorful Accent 6" w:uiPriority="51"/>
     <w:lsdException w:name="List Table 7 Colorful Accent 6" w:uiPriority="52"/>
-    <w:lsdException w:name="Mention" w:semiHidden="1" w:unhideWhenUsed="1"/>
-    <w:lsdException w:name="Smart Hyperlink" w:semiHidden="1" w:unhideWhenUsed="1"/>
-    <w:lsdException w:name="Hashtag" w:semiHidden="1" w:unhideWhenUsed="1"/>
-    <w:lsdException w:name="Unresolved Mention" w:semiHidden="1" w:unhideWhenUsed="1"/>
-    <w:lsdException w:name="Smart Link" w:semiHidden="1" w:unhideWhenUsed="1"/>
   </w:latentStyles>
   <w:style w:type="paragraph" w:default="1" w:styleId="a">
     <w:name w:val="Normal"/>
